--- a/Video Editing Notes/Natron/TJ Free/Lesson 11-ChromeKeyer, Green and Blue Screen effects free.docx
+++ b/Video Editing Notes/Natron/TJ Free/Lesson 11-ChromeKeyer, Green and Blue Screen effects free.docx
@@ -10,22 +10,14 @@
         <w:t>be playing with the chroma keyer</w:t>
       </w:r>
       <w:r>
-        <w:t xml:space="preserve"> and green </w:t>
-      </w:r>
-      <w:proofErr w:type="gramStart"/>
+        <w:t xml:space="preserve"> and green screen </w:t>
+      </w:r>
+      <w:r>
+        <w:t xml:space="preserve">, blue </w:t>
+      </w:r>
       <w:r>
         <w:t xml:space="preserve">screen </w:t>
       </w:r>
-      <w:r>
-        <w:t>,</w:t>
-      </w:r>
-      <w:proofErr w:type="gramEnd"/>
-      <w:r>
-        <w:t xml:space="preserve"> blue </w:t>
-      </w:r>
-      <w:r>
-        <w:t xml:space="preserve">screen </w:t>
-      </w:r>
     </w:p>
     <w:p>
       <w:r>
@@ -43,15 +35,7 @@
       </w:r>
       <w:proofErr w:type="spellEnd"/>
       <w:r>
-        <w:t xml:space="preserve"> get started we </w:t>
-      </w:r>
-      <w:proofErr w:type="gramStart"/>
-      <w:r>
-        <w:t>need  some</w:t>
-      </w:r>
-      <w:proofErr w:type="gramEnd"/>
-      <w:r>
-        <w:t xml:space="preserve"> footage </w:t>
+        <w:t xml:space="preserve"> get started we need  some footage </w:t>
       </w:r>
       <w:r>
         <w:t xml:space="preserve">you might have our own green screen footage </w:t>
@@ -92,15 +76,7 @@
     </w:p>
     <w:p>
       <w:r>
-        <w:t xml:space="preserve">It also has some affiliate links to </w:t>
-      </w:r>
-      <w:proofErr w:type="gramStart"/>
-      <w:r>
-        <w:t>paid(</w:t>
-      </w:r>
-      <w:proofErr w:type="gramEnd"/>
-      <w:r>
-        <w:t>who knows)</w:t>
+        <w:t>It also has some affiliate links to paid(who knows)</w:t>
       </w:r>
       <w:r>
         <w:t xml:space="preserve"> </w:t>
@@ -113,6 +89,9 @@
     </w:p>
     <w:p>
       <w:r>
+        <w:rPr>
+          <w:noProof/>
+        </w:rPr>
         <w:drawing>
           <wp:inline distT="0" distB="0" distL="0" distR="0" wp14:anchorId="284CB7D0" wp14:editId="480D55BB">
             <wp:extent cx="5731510" cy="3663950"/>
@@ -166,6 +145,9 @@
     </w:p>
     <w:p>
       <w:r>
+        <w:rPr>
+          <w:noProof/>
+        </w:rPr>
         <w:drawing>
           <wp:inline distT="0" distB="0" distL="0" distR="0" wp14:anchorId="7E8D197D" wp14:editId="6CC6A47D">
             <wp:extent cx="5731510" cy="2794635"/>
@@ -209,18 +191,10 @@
         <w:t xml:space="preserve">Some are sponsored </w:t>
       </w:r>
       <w:r>
-        <w:t xml:space="preserve">(as marked </w:t>
-      </w:r>
-      <w:proofErr w:type="gramStart"/>
-      <w:r>
-        <w:t>above)</w:t>
-      </w:r>
-      <w:r>
-        <w:t>so</w:t>
-      </w:r>
-      <w:proofErr w:type="gramEnd"/>
-      <w:r>
-        <w:t xml:space="preserve"> they are paid </w:t>
+        <w:t>(as marked above)</w:t>
+      </w:r>
+      <w:r>
+        <w:t xml:space="preserve">so they are paid </w:t>
       </w:r>
     </w:p>
     <w:p>
@@ -233,6 +207,9 @@
     </w:p>
     <w:p>
       <w:r>
+        <w:rPr>
+          <w:noProof/>
+        </w:rPr>
         <w:drawing>
           <wp:inline distT="0" distB="0" distL="0" distR="0" wp14:anchorId="1398CC03" wp14:editId="09481382">
             <wp:extent cx="5731510" cy="2512060"/>
@@ -288,6 +265,9 @@
     </w:p>
     <w:p>
       <w:r>
+        <w:rPr>
+          <w:noProof/>
+        </w:rPr>
         <w:drawing>
           <wp:inline distT="0" distB="0" distL="0" distR="0" wp14:anchorId="79B5CAE7" wp14:editId="31BAB903">
             <wp:extent cx="5731510" cy="2712720"/>
@@ -327,6 +307,9 @@
     </w:p>
     <w:p>
       <w:r>
+        <w:rPr>
+          <w:noProof/>
+        </w:rPr>
         <w:lastRenderedPageBreak/>
         <w:drawing>
           <wp:inline distT="0" distB="0" distL="0" distR="0" wp14:anchorId="5860B1C4" wp14:editId="3C68548B">
@@ -372,15 +355,7 @@
     </w:p>
     <w:p>
       <w:r>
-        <w:t xml:space="preserve">Now </w:t>
-      </w:r>
-      <w:proofErr w:type="gramStart"/>
-      <w:r>
-        <w:t>It</w:t>
-      </w:r>
-      <w:proofErr w:type="gramEnd"/>
-      <w:r>
-        <w:t xml:space="preserve"> will look like above</w:t>
+        <w:t>Now It will look like above</w:t>
       </w:r>
     </w:p>
     <w:p>
@@ -408,6 +383,9 @@
         <w:jc w:val="center"/>
       </w:pPr>
       <w:r>
+        <w:rPr>
+          <w:noProof/>
+        </w:rPr>
         <w:lastRenderedPageBreak/>
         <w:drawing>
           <wp:inline distT="0" distB="0" distL="0" distR="0" wp14:anchorId="0659BC83" wp14:editId="3BA1996C">
@@ -454,7 +432,1251 @@
         <w:t>2:05</w:t>
       </w:r>
     </w:p>
+    <w:p>
+      <w:r>
+        <w:t xml:space="preserve">Now we are going to remove this background </w:t>
+      </w:r>
+    </w:p>
+    <w:p>
+      <w:r>
+        <w:drawing>
+          <wp:inline distT="0" distB="0" distL="0" distR="0" wp14:anchorId="338D919C" wp14:editId="5917E70F">
+            <wp:extent cx="1609950" cy="1714739"/>
+            <wp:effectExtent l="0" t="0" r="9525" b="0"/>
+            <wp:docPr id="1174188708" name="Picture 1"/>
+            <wp:cNvGraphicFramePr>
+              <a:graphicFrameLocks xmlns:a="http://schemas.openxmlformats.org/drawingml/2006/main" noChangeAspect="1"/>
+            </wp:cNvGraphicFramePr>
+            <a:graphic xmlns:a="http://schemas.openxmlformats.org/drawingml/2006/main">
+              <a:graphicData uri="http://schemas.openxmlformats.org/drawingml/2006/picture">
+                <pic:pic xmlns:pic="http://schemas.openxmlformats.org/drawingml/2006/picture">
+                  <pic:nvPicPr>
+                    <pic:cNvPr id="1174188708" name=""/>
+                    <pic:cNvPicPr/>
+                  </pic:nvPicPr>
+                  <pic:blipFill>
+                    <a:blip r:embed="rId10"/>
+                    <a:stretch>
+                      <a:fillRect/>
+                    </a:stretch>
+                  </pic:blipFill>
+                  <pic:spPr>
+                    <a:xfrm>
+                      <a:off x="0" y="0"/>
+                      <a:ext cx="1609950" cy="1714739"/>
+                    </a:xfrm>
+                    <a:prstGeom prst="rect">
+                      <a:avLst/>
+                    </a:prstGeom>
+                  </pic:spPr>
+                </pic:pic>
+              </a:graphicData>
+            </a:graphic>
+          </wp:inline>
+        </w:drawing>
+      </w:r>
+    </w:p>
+    <w:p>
+      <w:r>
+        <w:t xml:space="preserve">And now we click on </w:t>
+      </w:r>
+      <w:proofErr w:type="spellStart"/>
+      <w:r>
+        <w:t>ChromeKeyer</w:t>
+      </w:r>
+      <w:proofErr w:type="spellEnd"/>
+      <w:r>
+        <w:t xml:space="preserve"> </w:t>
+      </w:r>
+      <w:r>
+        <w:t xml:space="preserve">option </w:t>
+      </w:r>
+      <w:r>
+        <w:t xml:space="preserve">to add </w:t>
+      </w:r>
+      <w:proofErr w:type="spellStart"/>
+      <w:r>
+        <w:t>chromeKeyer</w:t>
+      </w:r>
+      <w:proofErr w:type="spellEnd"/>
+      <w:r>
+        <w:t xml:space="preserve"> node in our node graph</w:t>
+      </w:r>
+    </w:p>
+    <w:p>
+      <w:r>
+        <w:t>We hold ctrl so that node come in between Viewer node and Read no</w:t>
+      </w:r>
+      <w:r>
+        <w:t>de</w:t>
+      </w:r>
+    </w:p>
+    <w:p>
+      <w:r>
+        <w:t xml:space="preserve">As shown </w:t>
+      </w:r>
+      <w:r>
+        <w:t>below</w:t>
+      </w:r>
+    </w:p>
+    <w:p>
+      <w:r>
+        <w:drawing>
+          <wp:inline distT="0" distB="0" distL="0" distR="0" wp14:anchorId="653243AB" wp14:editId="545AEDBB">
+            <wp:extent cx="4515480" cy="2829320"/>
+            <wp:effectExtent l="0" t="0" r="0" b="9525"/>
+            <wp:docPr id="1062474102" name="Picture 1"/>
+            <wp:cNvGraphicFramePr>
+              <a:graphicFrameLocks xmlns:a="http://schemas.openxmlformats.org/drawingml/2006/main" noChangeAspect="1"/>
+            </wp:cNvGraphicFramePr>
+            <a:graphic xmlns:a="http://schemas.openxmlformats.org/drawingml/2006/main">
+              <a:graphicData uri="http://schemas.openxmlformats.org/drawingml/2006/picture">
+                <pic:pic xmlns:pic="http://schemas.openxmlformats.org/drawingml/2006/picture">
+                  <pic:nvPicPr>
+                    <pic:cNvPr id="1062474102" name=""/>
+                    <pic:cNvPicPr/>
+                  </pic:nvPicPr>
+                  <pic:blipFill>
+                    <a:blip r:embed="rId11"/>
+                    <a:stretch>
+                      <a:fillRect/>
+                    </a:stretch>
+                  </pic:blipFill>
+                  <pic:spPr>
+                    <a:xfrm>
+                      <a:off x="0" y="0"/>
+                      <a:ext cx="4515480" cy="2829320"/>
+                    </a:xfrm>
+                    <a:prstGeom prst="rect">
+                      <a:avLst/>
+                    </a:prstGeom>
+                  </pic:spPr>
+                </pic:pic>
+              </a:graphicData>
+            </a:graphic>
+          </wp:inline>
+        </w:drawing>
+      </w:r>
+      <w:r>
+        <w:t xml:space="preserve"> </w:t>
+      </w:r>
+    </w:p>
+    <w:p>
+      <w:r>
+        <w:t xml:space="preserve">Now in Properties you can see </w:t>
+      </w:r>
+      <w:r>
+        <w:t xml:space="preserve">many properties </w:t>
+      </w:r>
+      <w:r>
+        <w:t xml:space="preserve">of </w:t>
+      </w:r>
+      <w:proofErr w:type="spellStart"/>
+      <w:r>
+        <w:t>chrom</w:t>
+      </w:r>
+      <w:r>
+        <w:t>a</w:t>
+      </w:r>
+      <w:r>
+        <w:t>Keyer</w:t>
+      </w:r>
+      <w:proofErr w:type="spellEnd"/>
+    </w:p>
+    <w:p>
+      <w:r>
+        <w:lastRenderedPageBreak/>
+        <w:drawing>
+          <wp:inline distT="0" distB="0" distL="0" distR="0" wp14:anchorId="23E456EC" wp14:editId="73E2D1AE">
+            <wp:extent cx="5731510" cy="3987800"/>
+            <wp:effectExtent l="0" t="0" r="2540" b="0"/>
+            <wp:docPr id="60729489" name="Picture 1"/>
+            <wp:cNvGraphicFramePr>
+              <a:graphicFrameLocks xmlns:a="http://schemas.openxmlformats.org/drawingml/2006/main" noChangeAspect="1"/>
+            </wp:cNvGraphicFramePr>
+            <a:graphic xmlns:a="http://schemas.openxmlformats.org/drawingml/2006/main">
+              <a:graphicData uri="http://schemas.openxmlformats.org/drawingml/2006/picture">
+                <pic:pic xmlns:pic="http://schemas.openxmlformats.org/drawingml/2006/picture">
+                  <pic:nvPicPr>
+                    <pic:cNvPr id="60729489" name=""/>
+                    <pic:cNvPicPr/>
+                  </pic:nvPicPr>
+                  <pic:blipFill>
+                    <a:blip r:embed="rId12"/>
+                    <a:stretch>
+                      <a:fillRect/>
+                    </a:stretch>
+                  </pic:blipFill>
+                  <pic:spPr>
+                    <a:xfrm>
+                      <a:off x="0" y="0"/>
+                      <a:ext cx="5731510" cy="3987800"/>
+                    </a:xfrm>
+                    <a:prstGeom prst="rect">
+                      <a:avLst/>
+                    </a:prstGeom>
+                  </pic:spPr>
+                </pic:pic>
+              </a:graphicData>
+            </a:graphic>
+          </wp:inline>
+        </w:drawing>
+      </w:r>
+    </w:p>
+    <w:p>
+      <w:r>
+        <w:t>Now you can see above property</w:t>
+      </w:r>
+      <w:r>
+        <w:t xml:space="preserve"> Key </w:t>
+      </w:r>
+      <w:proofErr w:type="spellStart"/>
+      <w:r>
+        <w:t>color</w:t>
+      </w:r>
+      <w:proofErr w:type="spellEnd"/>
+      <w:r>
+        <w:t xml:space="preserve"> </w:t>
+      </w:r>
+      <w:r>
+        <w:t>as marked above</w:t>
+      </w:r>
+    </w:p>
+    <w:p>
+      <w:r>
+        <w:t xml:space="preserve">Whatever </w:t>
+      </w:r>
+      <w:proofErr w:type="spellStart"/>
+      <w:r>
+        <w:t>color</w:t>
+      </w:r>
+      <w:proofErr w:type="spellEnd"/>
+      <w:r>
+        <w:t xml:space="preserve"> we select </w:t>
+      </w:r>
+      <w:r>
+        <w:t xml:space="preserve">as the key </w:t>
+      </w:r>
+      <w:r>
+        <w:t xml:space="preserve">it will try to turn the </w:t>
+      </w:r>
+      <w:proofErr w:type="spellStart"/>
+      <w:r>
+        <w:t>color</w:t>
+      </w:r>
+      <w:proofErr w:type="spellEnd"/>
+      <w:r>
+        <w:t xml:space="preserve"> transparent </w:t>
+      </w:r>
+      <w:r>
+        <w:t>to make it invisible</w:t>
+      </w:r>
+      <w:r>
+        <w:t xml:space="preserve"> </w:t>
+      </w:r>
+      <w:r>
+        <w:t>so we can have another background</w:t>
+      </w:r>
+    </w:p>
+    <w:p>
+      <w:r>
+        <w:t xml:space="preserve">Do right now if we click the transparency in viewer tab </w:t>
+      </w:r>
+      <w:r>
+        <w:t xml:space="preserve">we are not seeing any of these </w:t>
+      </w:r>
+      <w:r>
+        <w:t xml:space="preserve">transparency squares </w:t>
+      </w:r>
+      <w:r>
+        <w:t>come through as sho</w:t>
+      </w:r>
+      <w:r>
+        <w:t>w</w:t>
+      </w:r>
+      <w:r>
+        <w:t>n below</w:t>
+      </w:r>
+    </w:p>
+    <w:p>
+      <w:pPr>
+        <w:jc w:val="center"/>
+      </w:pPr>
+      <w:r>
+        <w:drawing>
+          <wp:inline distT="0" distB="0" distL="0" distR="0" wp14:anchorId="418EC11F" wp14:editId="1C938DA4">
+            <wp:extent cx="4667901" cy="3324689"/>
+            <wp:effectExtent l="0" t="0" r="0" b="9525"/>
+            <wp:docPr id="1765696635" name="Picture 1"/>
+            <wp:cNvGraphicFramePr>
+              <a:graphicFrameLocks xmlns:a="http://schemas.openxmlformats.org/drawingml/2006/main" noChangeAspect="1"/>
+            </wp:cNvGraphicFramePr>
+            <a:graphic xmlns:a="http://schemas.openxmlformats.org/drawingml/2006/main">
+              <a:graphicData uri="http://schemas.openxmlformats.org/drawingml/2006/picture">
+                <pic:pic xmlns:pic="http://schemas.openxmlformats.org/drawingml/2006/picture">
+                  <pic:nvPicPr>
+                    <pic:cNvPr id="1765696635" name=""/>
+                    <pic:cNvPicPr/>
+                  </pic:nvPicPr>
+                  <pic:blipFill>
+                    <a:blip r:embed="rId13"/>
+                    <a:stretch>
+                      <a:fillRect/>
+                    </a:stretch>
+                  </pic:blipFill>
+                  <pic:spPr>
+                    <a:xfrm>
+                      <a:off x="0" y="0"/>
+                      <a:ext cx="4667901" cy="3324689"/>
+                    </a:xfrm>
+                    <a:prstGeom prst="rect">
+                      <a:avLst/>
+                    </a:prstGeom>
+                  </pic:spPr>
+                </pic:pic>
+              </a:graphicData>
+            </a:graphic>
+          </wp:inline>
+        </w:drawing>
+      </w:r>
+    </w:p>
+    <w:p>
+      <w:r>
+        <w:lastRenderedPageBreak/>
+        <w:t xml:space="preserve">Because there is nothing transparent as marked above </w:t>
+      </w:r>
+      <w:r>
+        <w:t xml:space="preserve">yet it is just green </w:t>
+      </w:r>
+      <w:r>
+        <w:t>that</w:t>
+      </w:r>
+      <w:r>
+        <w:t>’</w:t>
+      </w:r>
+      <w:r>
+        <w:t xml:space="preserve">s the reason you do green screen </w:t>
+      </w:r>
+      <w:r>
+        <w:t xml:space="preserve">so you can make </w:t>
+      </w:r>
+      <w:r>
+        <w:t xml:space="preserve">you choose a </w:t>
+      </w:r>
+      <w:proofErr w:type="spellStart"/>
+      <w:r>
+        <w:t>color</w:t>
+      </w:r>
+      <w:proofErr w:type="spellEnd"/>
+      <w:r>
+        <w:t xml:space="preserve"> that’s not very common </w:t>
+      </w:r>
+      <w:r>
+        <w:t xml:space="preserve">that people are not </w:t>
+      </w:r>
+      <w:proofErr w:type="spellStart"/>
+      <w:r>
+        <w:t>gonna</w:t>
+      </w:r>
+      <w:proofErr w:type="spellEnd"/>
+      <w:r>
+        <w:t xml:space="preserve"> ha</w:t>
+      </w:r>
+      <w:r>
+        <w:t xml:space="preserve">ve like in their skin pigmentation or clothing </w:t>
+      </w:r>
+      <w:r>
+        <w:t xml:space="preserve">then you can take it out and make it transparent </w:t>
+      </w:r>
+      <w:r>
+        <w:t xml:space="preserve">so we could just choose the </w:t>
+      </w:r>
+      <w:proofErr w:type="spellStart"/>
+      <w:r>
+        <w:t>color</w:t>
+      </w:r>
+      <w:proofErr w:type="spellEnd"/>
+      <w:r>
+        <w:t xml:space="preserve"> </w:t>
+      </w:r>
+    </w:p>
+    <w:p>
+      <w:r>
+        <w:drawing>
+          <wp:inline distT="0" distB="0" distL="0" distR="0" wp14:anchorId="64B944EC" wp14:editId="008A286D">
+            <wp:extent cx="5731510" cy="3771900"/>
+            <wp:effectExtent l="0" t="0" r="2540" b="0"/>
+            <wp:docPr id="124193808" name="Picture 1"/>
+            <wp:cNvGraphicFramePr>
+              <a:graphicFrameLocks xmlns:a="http://schemas.openxmlformats.org/drawingml/2006/main" noChangeAspect="1"/>
+            </wp:cNvGraphicFramePr>
+            <a:graphic xmlns:a="http://schemas.openxmlformats.org/drawingml/2006/main">
+              <a:graphicData uri="http://schemas.openxmlformats.org/drawingml/2006/picture">
+                <pic:pic xmlns:pic="http://schemas.openxmlformats.org/drawingml/2006/picture">
+                  <pic:nvPicPr>
+                    <pic:cNvPr id="124193808" name=""/>
+                    <pic:cNvPicPr/>
+                  </pic:nvPicPr>
+                  <pic:blipFill>
+                    <a:blip r:embed="rId14"/>
+                    <a:stretch>
+                      <a:fillRect/>
+                    </a:stretch>
+                  </pic:blipFill>
+                  <pic:spPr>
+                    <a:xfrm>
+                      <a:off x="0" y="0"/>
+                      <a:ext cx="5731510" cy="3771900"/>
+                    </a:xfrm>
+                    <a:prstGeom prst="rect">
+                      <a:avLst/>
+                    </a:prstGeom>
+                  </pic:spPr>
+                </pic:pic>
+              </a:graphicData>
+            </a:graphic>
+          </wp:inline>
+        </w:drawing>
+      </w:r>
+    </w:p>
+    <w:p>
+      <w:r>
+        <w:t xml:space="preserve">You can just choose the </w:t>
+      </w:r>
+      <w:proofErr w:type="spellStart"/>
+      <w:r>
+        <w:t>color</w:t>
+      </w:r>
+      <w:proofErr w:type="spellEnd"/>
+      <w:r>
+        <w:t xml:space="preserve"> </w:t>
+      </w:r>
+      <w:r>
+        <w:t xml:space="preserve">on this </w:t>
+      </w:r>
+      <w:proofErr w:type="spellStart"/>
+      <w:r>
+        <w:t>color</w:t>
+      </w:r>
+      <w:proofErr w:type="spellEnd"/>
+      <w:r>
+        <w:t xml:space="preserve"> we can try like </w:t>
+      </w:r>
+      <w:r>
+        <w:t xml:space="preserve">and guess choose the right green </w:t>
+      </w:r>
+      <w:r>
+        <w:t xml:space="preserve">or if we check the below marked box then </w:t>
+      </w:r>
+    </w:p>
+    <w:p>
+      <w:r>
+        <w:drawing>
+          <wp:inline distT="0" distB="0" distL="0" distR="0" wp14:anchorId="3C2396C5" wp14:editId="3C5BE8F2">
+            <wp:extent cx="3143689" cy="1676634"/>
+            <wp:effectExtent l="0" t="0" r="0" b="0"/>
+            <wp:docPr id="1503982525" name="Picture 1"/>
+            <wp:cNvGraphicFramePr>
+              <a:graphicFrameLocks xmlns:a="http://schemas.openxmlformats.org/drawingml/2006/main" noChangeAspect="1"/>
+            </wp:cNvGraphicFramePr>
+            <a:graphic xmlns:a="http://schemas.openxmlformats.org/drawingml/2006/main">
+              <a:graphicData uri="http://schemas.openxmlformats.org/drawingml/2006/picture">
+                <pic:pic xmlns:pic="http://schemas.openxmlformats.org/drawingml/2006/picture">
+                  <pic:nvPicPr>
+                    <pic:cNvPr id="1503982525" name=""/>
+                    <pic:cNvPicPr/>
+                  </pic:nvPicPr>
+                  <pic:blipFill>
+                    <a:blip r:embed="rId15"/>
+                    <a:stretch>
+                      <a:fillRect/>
+                    </a:stretch>
+                  </pic:blipFill>
+                  <pic:spPr>
+                    <a:xfrm>
+                      <a:off x="0" y="0"/>
+                      <a:ext cx="3143689" cy="1676634"/>
+                    </a:xfrm>
+                    <a:prstGeom prst="rect">
+                      <a:avLst/>
+                    </a:prstGeom>
+                  </pic:spPr>
+                </pic:pic>
+              </a:graphicData>
+            </a:graphic>
+          </wp:inline>
+        </w:drawing>
+      </w:r>
+    </w:p>
+    <w:p>
+      <w:r>
+        <w:t xml:space="preserve">We can pick the </w:t>
+      </w:r>
+      <w:proofErr w:type="spellStart"/>
+      <w:r>
+        <w:t>color</w:t>
+      </w:r>
+      <w:proofErr w:type="spellEnd"/>
+      <w:r>
+        <w:t xml:space="preserve"> </w:t>
+      </w:r>
+      <w:r>
+        <w:t>if we h</w:t>
+      </w:r>
+      <w:r>
+        <w:t>o</w:t>
+      </w:r>
+      <w:r>
+        <w:t xml:space="preserve">ver over it </w:t>
+      </w:r>
+      <w:r>
+        <w:t xml:space="preserve">. It gives us the instruction </w:t>
+      </w:r>
+      <w:r>
+        <w:t xml:space="preserve">it says </w:t>
+      </w:r>
+      <w:r>
+        <w:t xml:space="preserve">you have to hold the ctrl key </w:t>
+      </w:r>
+      <w:r>
+        <w:t xml:space="preserve">on your keyboard </w:t>
+      </w:r>
+      <w:r>
+        <w:t xml:space="preserve">and then </w:t>
+      </w:r>
+      <w:r>
+        <w:t xml:space="preserve">click to select the key </w:t>
+      </w:r>
+      <w:r>
+        <w:t xml:space="preserve">the is one pixel that has that </w:t>
+      </w:r>
+      <w:proofErr w:type="spellStart"/>
+      <w:r>
+        <w:t>color</w:t>
+      </w:r>
+      <w:proofErr w:type="spellEnd"/>
+      <w:r>
+        <w:t xml:space="preserve"> </w:t>
+      </w:r>
+      <w:r>
+        <w:t xml:space="preserve">you want to make transparent in your </w:t>
+      </w:r>
+      <w:r>
+        <w:t xml:space="preserve">video </w:t>
+      </w:r>
+      <w:r>
+        <w:t>or image</w:t>
+      </w:r>
+    </w:p>
+    <w:p>
+      <w:r>
+        <w:t xml:space="preserve">So in our image we choose our green </w:t>
+      </w:r>
+      <w:proofErr w:type="spellStart"/>
+      <w:r>
+        <w:t>color</w:t>
+      </w:r>
+      <w:proofErr w:type="spellEnd"/>
+      <w:r>
+        <w:t xml:space="preserve"> by this way</w:t>
+      </w:r>
+    </w:p>
+    <w:p>
+      <w:pPr>
+        <w:jc w:val="center"/>
+      </w:pPr>
+      <w:r>
+        <w:lastRenderedPageBreak/>
+        <w:drawing>
+          <wp:inline distT="0" distB="0" distL="0" distR="0" wp14:anchorId="0AA45400" wp14:editId="5D37371A">
+            <wp:extent cx="4020111" cy="2257740"/>
+            <wp:effectExtent l="0" t="0" r="0" b="9525"/>
+            <wp:docPr id="646032821" name="Picture 1"/>
+            <wp:cNvGraphicFramePr>
+              <a:graphicFrameLocks xmlns:a="http://schemas.openxmlformats.org/drawingml/2006/main" noChangeAspect="1"/>
+            </wp:cNvGraphicFramePr>
+            <a:graphic xmlns:a="http://schemas.openxmlformats.org/drawingml/2006/main">
+              <a:graphicData uri="http://schemas.openxmlformats.org/drawingml/2006/picture">
+                <pic:pic xmlns:pic="http://schemas.openxmlformats.org/drawingml/2006/picture">
+                  <pic:nvPicPr>
+                    <pic:cNvPr id="646032821" name=""/>
+                    <pic:cNvPicPr/>
+                  </pic:nvPicPr>
+                  <pic:blipFill>
+                    <a:blip r:embed="rId16"/>
+                    <a:stretch>
+                      <a:fillRect/>
+                    </a:stretch>
+                  </pic:blipFill>
+                  <pic:spPr>
+                    <a:xfrm>
+                      <a:off x="0" y="0"/>
+                      <a:ext cx="4020111" cy="2257740"/>
+                    </a:xfrm>
+                    <a:prstGeom prst="rect">
+                      <a:avLst/>
+                    </a:prstGeom>
+                  </pic:spPr>
+                </pic:pic>
+              </a:graphicData>
+            </a:graphic>
+          </wp:inline>
+        </w:drawing>
+      </w:r>
+    </w:p>
+    <w:p>
+      <w:r>
+        <w:t xml:space="preserve">Now if we see it in transparent mode then </w:t>
+      </w:r>
+    </w:p>
+    <w:p>
+      <w:pPr>
+        <w:jc w:val="center"/>
+      </w:pPr>
+      <w:r>
+        <w:drawing>
+          <wp:inline distT="0" distB="0" distL="0" distR="0" wp14:anchorId="4FB796E5" wp14:editId="5124A67B">
+            <wp:extent cx="4706007" cy="3296110"/>
+            <wp:effectExtent l="0" t="0" r="0" b="0"/>
+            <wp:docPr id="526930454" name="Picture 1"/>
+            <wp:cNvGraphicFramePr>
+              <a:graphicFrameLocks xmlns:a="http://schemas.openxmlformats.org/drawingml/2006/main" noChangeAspect="1"/>
+            </wp:cNvGraphicFramePr>
+            <a:graphic xmlns:a="http://schemas.openxmlformats.org/drawingml/2006/main">
+              <a:graphicData uri="http://schemas.openxmlformats.org/drawingml/2006/picture">
+                <pic:pic xmlns:pic="http://schemas.openxmlformats.org/drawingml/2006/picture">
+                  <pic:nvPicPr>
+                    <pic:cNvPr id="526930454" name=""/>
+                    <pic:cNvPicPr/>
+                  </pic:nvPicPr>
+                  <pic:blipFill>
+                    <a:blip r:embed="rId17"/>
+                    <a:stretch>
+                      <a:fillRect/>
+                    </a:stretch>
+                  </pic:blipFill>
+                  <pic:spPr>
+                    <a:xfrm>
+                      <a:off x="0" y="0"/>
+                      <a:ext cx="4706007" cy="3296110"/>
+                    </a:xfrm>
+                    <a:prstGeom prst="rect">
+                      <a:avLst/>
+                    </a:prstGeom>
+                  </pic:spPr>
+                </pic:pic>
+              </a:graphicData>
+            </a:graphic>
+          </wp:inline>
+        </w:drawing>
+      </w:r>
+    </w:p>
     <w:p/>
+    <w:p>
+      <w:r>
+        <w:t xml:space="preserve">Now everything that was green </w:t>
+      </w:r>
+      <w:r>
+        <w:t xml:space="preserve">is now </w:t>
+      </w:r>
+      <w:r>
+        <w:t xml:space="preserve">just clear transparent </w:t>
+      </w:r>
+    </w:p>
+    <w:p>
+      <w:r>
+        <w:t xml:space="preserve">So now we can </w:t>
+      </w:r>
+      <w:proofErr w:type="spellStart"/>
+      <w:r>
+        <w:t>can</w:t>
+      </w:r>
+      <w:proofErr w:type="spellEnd"/>
+      <w:r>
+        <w:t xml:space="preserve"> add like a merge node </w:t>
+      </w:r>
+      <w:r>
+        <w:t xml:space="preserve">We can actually be this </w:t>
+      </w:r>
+      <w:r>
+        <w:t>o</w:t>
+      </w:r>
+      <w:r>
+        <w:t>ur foreground</w:t>
+      </w:r>
+      <w:r>
+        <w:t xml:space="preserve"> </w:t>
+      </w:r>
+      <w:r>
+        <w:t xml:space="preserve"> </w:t>
+      </w:r>
+      <w:r>
+        <w:t xml:space="preserve">ns we can add in our background by our merge node </w:t>
+      </w:r>
+    </w:p>
+    <w:p>
+      <w:r>
+        <w:t xml:space="preserve">We are adding Marge node in between </w:t>
+      </w:r>
+      <w:r>
+        <w:t xml:space="preserve">the </w:t>
+      </w:r>
+      <w:proofErr w:type="spellStart"/>
+      <w:r>
+        <w:t>chromaKeyer</w:t>
+      </w:r>
+      <w:proofErr w:type="spellEnd"/>
+      <w:r>
+        <w:t xml:space="preserve"> and read node </w:t>
+      </w:r>
+    </w:p>
+    <w:p>
+      <w:r>
+        <w:t xml:space="preserve">We add a </w:t>
+      </w:r>
+      <w:proofErr w:type="spellStart"/>
+      <w:r>
+        <w:t>shaderToy</w:t>
+      </w:r>
+      <w:proofErr w:type="spellEnd"/>
+      <w:r>
+        <w:t xml:space="preserve"> for our background </w:t>
+      </w:r>
+      <w:r>
+        <w:t xml:space="preserve">We don’t want but for our tutorial purposes we keep It for now </w:t>
+      </w:r>
+      <w:r>
+        <w:t xml:space="preserve">in </w:t>
+      </w:r>
+      <w:r>
+        <w:t>p</w:t>
+      </w:r>
+      <w:r>
+        <w:t xml:space="preserve">reset I choose </w:t>
+      </w:r>
+      <w:r>
+        <w:t xml:space="preserve">star nest and then I keep it as background in merge node </w:t>
+      </w:r>
+      <w:r>
+        <w:t xml:space="preserve">now we put the </w:t>
+      </w:r>
+      <w:proofErr w:type="spellStart"/>
+      <w:r>
+        <w:t>ChromeKeyer</w:t>
+      </w:r>
+      <w:proofErr w:type="spellEnd"/>
+      <w:r>
+        <w:t xml:space="preserve"> in between the Read and Merge node</w:t>
+      </w:r>
+    </w:p>
+    <w:p>
+      <w:r>
+        <w:t xml:space="preserve">This has taken a  lot more </w:t>
+      </w:r>
+      <w:r>
+        <w:t xml:space="preserve">time but you have </w:t>
+      </w:r>
+      <w:proofErr w:type="spellStart"/>
+      <w:r>
+        <w:t>understaood</w:t>
+      </w:r>
+      <w:proofErr w:type="spellEnd"/>
+      <w:r>
+        <w:t xml:space="preserve"> the process </w:t>
+      </w:r>
+    </w:p>
+    <w:p>
+      <w:r>
+        <w:lastRenderedPageBreak/>
+        <w:t xml:space="preserve">If you are learning natron then you will definitely experience </w:t>
+      </w:r>
+      <w:r>
+        <w:t xml:space="preserve">where something does not work the way you want it </w:t>
+      </w:r>
+      <w:r>
+        <w:t xml:space="preserve">and you got to go through it </w:t>
+      </w:r>
+      <w:r>
+        <w:t xml:space="preserve">and look at the properties </w:t>
+      </w:r>
+      <w:r>
+        <w:t xml:space="preserve">and sometime you got to break the pipes </w:t>
+      </w:r>
+      <w:r>
+        <w:t xml:space="preserve">and then reattach them </w:t>
+      </w:r>
+      <w:r>
+        <w:t>and see what is goin</w:t>
+      </w:r>
+      <w:r>
+        <w:t>g</w:t>
+      </w:r>
+      <w:r>
+        <w:t xml:space="preserve"> on</w:t>
+      </w:r>
+    </w:p>
+    <w:p>
+      <w:r>
+        <w:t>You may get frame rate warning ignore it by clicking on OK button</w:t>
+      </w:r>
+    </w:p>
+    <w:p>
+      <w:r>
+        <w:t>No</w:t>
+      </w:r>
+      <w:r>
+        <w:t>w</w:t>
+      </w:r>
+      <w:r>
+        <w:t xml:space="preserve"> our node graph will look like below</w:t>
+      </w:r>
+    </w:p>
+    <w:p>
+      <w:pPr>
+        <w:jc w:val="center"/>
+      </w:pPr>
+      <w:r>
+        <w:drawing>
+          <wp:inline distT="0" distB="0" distL="0" distR="0" wp14:anchorId="37C9E48F" wp14:editId="69DD32B5">
+            <wp:extent cx="5731510" cy="3136265"/>
+            <wp:effectExtent l="0" t="0" r="2540" b="6985"/>
+            <wp:docPr id="819433308" name="Picture 1"/>
+            <wp:cNvGraphicFramePr>
+              <a:graphicFrameLocks xmlns:a="http://schemas.openxmlformats.org/drawingml/2006/main" noChangeAspect="1"/>
+            </wp:cNvGraphicFramePr>
+            <a:graphic xmlns:a="http://schemas.openxmlformats.org/drawingml/2006/main">
+              <a:graphicData uri="http://schemas.openxmlformats.org/drawingml/2006/picture">
+                <pic:pic xmlns:pic="http://schemas.openxmlformats.org/drawingml/2006/picture">
+                  <pic:nvPicPr>
+                    <pic:cNvPr id="819433308" name=""/>
+                    <pic:cNvPicPr/>
+                  </pic:nvPicPr>
+                  <pic:blipFill>
+                    <a:blip r:embed="rId18"/>
+                    <a:stretch>
+                      <a:fillRect/>
+                    </a:stretch>
+                  </pic:blipFill>
+                  <pic:spPr>
+                    <a:xfrm>
+                      <a:off x="0" y="0"/>
+                      <a:ext cx="5731510" cy="3136265"/>
+                    </a:xfrm>
+                    <a:prstGeom prst="rect">
+                      <a:avLst/>
+                    </a:prstGeom>
+                  </pic:spPr>
+                </pic:pic>
+              </a:graphicData>
+            </a:graphic>
+          </wp:inline>
+        </w:drawing>
+      </w:r>
+    </w:p>
+    <w:p>
+      <w:r>
+        <w:t xml:space="preserve">Now </w:t>
+      </w:r>
+      <w:r>
+        <w:t>our output will be like below</w:t>
+      </w:r>
+    </w:p>
+    <w:p>
+      <w:r>
+        <w:drawing>
+          <wp:inline distT="0" distB="0" distL="0" distR="0" wp14:anchorId="6869D6DD" wp14:editId="0DE45278">
+            <wp:extent cx="5731510" cy="2630805"/>
+            <wp:effectExtent l="0" t="0" r="2540" b="0"/>
+            <wp:docPr id="863724670" name="Picture 1"/>
+            <wp:cNvGraphicFramePr>
+              <a:graphicFrameLocks xmlns:a="http://schemas.openxmlformats.org/drawingml/2006/main" noChangeAspect="1"/>
+            </wp:cNvGraphicFramePr>
+            <a:graphic xmlns:a="http://schemas.openxmlformats.org/drawingml/2006/main">
+              <a:graphicData uri="http://schemas.openxmlformats.org/drawingml/2006/picture">
+                <pic:pic xmlns:pic="http://schemas.openxmlformats.org/drawingml/2006/picture">
+                  <pic:nvPicPr>
+                    <pic:cNvPr id="863724670" name=""/>
+                    <pic:cNvPicPr/>
+                  </pic:nvPicPr>
+                  <pic:blipFill>
+                    <a:blip r:embed="rId19"/>
+                    <a:stretch>
+                      <a:fillRect/>
+                    </a:stretch>
+                  </pic:blipFill>
+                  <pic:spPr>
+                    <a:xfrm>
+                      <a:off x="0" y="0"/>
+                      <a:ext cx="5731510" cy="2630805"/>
+                    </a:xfrm>
+                    <a:prstGeom prst="rect">
+                      <a:avLst/>
+                    </a:prstGeom>
+                  </pic:spPr>
+                </pic:pic>
+              </a:graphicData>
+            </a:graphic>
+          </wp:inline>
+        </w:drawing>
+      </w:r>
+    </w:p>
+    <w:p>
+      <w:r>
+        <w:t>I change the shader toy to Cloudy sky</w:t>
+      </w:r>
+    </w:p>
+    <w:p>
+      <w:r>
+        <w:t>So it will look like below</w:t>
+      </w:r>
+    </w:p>
+    <w:p>
+      <w:r>
+        <w:lastRenderedPageBreak/>
+        <w:drawing>
+          <wp:inline distT="0" distB="0" distL="0" distR="0" wp14:anchorId="22FE1762" wp14:editId="38521CD4">
+            <wp:extent cx="5731510" cy="2738755"/>
+            <wp:effectExtent l="0" t="0" r="2540" b="4445"/>
+            <wp:docPr id="1945480895" name="Picture 1"/>
+            <wp:cNvGraphicFramePr>
+              <a:graphicFrameLocks xmlns:a="http://schemas.openxmlformats.org/drawingml/2006/main" noChangeAspect="1"/>
+            </wp:cNvGraphicFramePr>
+            <a:graphic xmlns:a="http://schemas.openxmlformats.org/drawingml/2006/main">
+              <a:graphicData uri="http://schemas.openxmlformats.org/drawingml/2006/picture">
+                <pic:pic xmlns:pic="http://schemas.openxmlformats.org/drawingml/2006/picture">
+                  <pic:nvPicPr>
+                    <pic:cNvPr id="1945480895" name=""/>
+                    <pic:cNvPicPr/>
+                  </pic:nvPicPr>
+                  <pic:blipFill>
+                    <a:blip r:embed="rId20"/>
+                    <a:stretch>
+                      <a:fillRect/>
+                    </a:stretch>
+                  </pic:blipFill>
+                  <pic:spPr>
+                    <a:xfrm>
+                      <a:off x="0" y="0"/>
+                      <a:ext cx="5731510" cy="2738755"/>
+                    </a:xfrm>
+                    <a:prstGeom prst="rect">
+                      <a:avLst/>
+                    </a:prstGeom>
+                  </pic:spPr>
+                </pic:pic>
+              </a:graphicData>
+            </a:graphic>
+          </wp:inline>
+        </w:drawing>
+      </w:r>
+    </w:p>
+    <w:p/>
+    <w:p>
+      <w:r>
+        <w:t>Now we will o the final step of</w:t>
+      </w:r>
+      <w:r>
+        <w:t xml:space="preserve"> rendering</w:t>
+      </w:r>
+      <w:r>
+        <w:t xml:space="preserve"> </w:t>
+      </w:r>
+      <w:r>
+        <w:t xml:space="preserve">and writing it out </w:t>
+      </w:r>
+    </w:p>
+    <w:p>
+      <w:r>
+        <w:t xml:space="preserve">So we write it as we had done it previously </w:t>
+      </w:r>
+      <w:r>
+        <w:t xml:space="preserve">and export it in mp4 </w:t>
+      </w:r>
+    </w:p>
+    <w:p>
+      <w:r>
+        <w:t xml:space="preserve">And now attach our writer node to the last node the viewer is attached to </w:t>
+      </w:r>
+    </w:p>
+    <w:p>
+      <w:r>
+        <w:t>Now node graph will look like below</w:t>
+      </w:r>
+    </w:p>
+    <w:p>
+      <w:r>
+        <w:drawing>
+          <wp:inline distT="0" distB="0" distL="0" distR="0" wp14:anchorId="3B135BF6" wp14:editId="33FEE4DE">
+            <wp:extent cx="5731510" cy="3170555"/>
+            <wp:effectExtent l="0" t="0" r="2540" b="0"/>
+            <wp:docPr id="1321292292" name="Picture 1"/>
+            <wp:cNvGraphicFramePr>
+              <a:graphicFrameLocks xmlns:a="http://schemas.openxmlformats.org/drawingml/2006/main" noChangeAspect="1"/>
+            </wp:cNvGraphicFramePr>
+            <a:graphic xmlns:a="http://schemas.openxmlformats.org/drawingml/2006/main">
+              <a:graphicData uri="http://schemas.openxmlformats.org/drawingml/2006/picture">
+                <pic:pic xmlns:pic="http://schemas.openxmlformats.org/drawingml/2006/picture">
+                  <pic:nvPicPr>
+                    <pic:cNvPr id="1321292292" name=""/>
+                    <pic:cNvPicPr/>
+                  </pic:nvPicPr>
+                  <pic:blipFill>
+                    <a:blip r:embed="rId21"/>
+                    <a:stretch>
+                      <a:fillRect/>
+                    </a:stretch>
+                  </pic:blipFill>
+                  <pic:spPr>
+                    <a:xfrm>
+                      <a:off x="0" y="0"/>
+                      <a:ext cx="5731510" cy="3170555"/>
+                    </a:xfrm>
+                    <a:prstGeom prst="rect">
+                      <a:avLst/>
+                    </a:prstGeom>
+                  </pic:spPr>
+                </pic:pic>
+              </a:graphicData>
+            </a:graphic>
+          </wp:inline>
+        </w:drawing>
+      </w:r>
+    </w:p>
+    <w:p>
+      <w:r>
+        <w:t xml:space="preserve">Now we will render this our as we know </w:t>
+      </w:r>
+    </w:p>
+    <w:p>
+      <w:r>
+        <w:t xml:space="preserve">It may take some time </w:t>
+      </w:r>
+    </w:p>
+    <w:p>
+      <w:r>
+        <w:t xml:space="preserve">So now we will talk about some thing else with the keyer </w:t>
+      </w:r>
+    </w:p>
+    <w:p>
+      <w:r>
+        <w:t xml:space="preserve">We have a </w:t>
+      </w:r>
+      <w:proofErr w:type="spellStart"/>
+      <w:r>
+        <w:t>despill</w:t>
+      </w:r>
+      <w:proofErr w:type="spellEnd"/>
+    </w:p>
+    <w:p>
+      <w:pPr>
+        <w:jc w:val="center"/>
+        <w:rPr>
+          <w:b/>
+          <w:bCs/>
+        </w:rPr>
+      </w:pPr>
+      <w:r>
+        <w:rPr>
+          <w:b/>
+          <w:bCs/>
+        </w:rPr>
+        <w:lastRenderedPageBreak/>
+        <w:drawing>
+          <wp:inline distT="0" distB="0" distL="0" distR="0" wp14:anchorId="0394418D" wp14:editId="69A36D5A">
+            <wp:extent cx="1076475" cy="1181265"/>
+            <wp:effectExtent l="0" t="0" r="9525" b="0"/>
+            <wp:docPr id="317862717" name="Picture 1"/>
+            <wp:cNvGraphicFramePr>
+              <a:graphicFrameLocks xmlns:a="http://schemas.openxmlformats.org/drawingml/2006/main" noChangeAspect="1"/>
+            </wp:cNvGraphicFramePr>
+            <a:graphic xmlns:a="http://schemas.openxmlformats.org/drawingml/2006/main">
+              <a:graphicData uri="http://schemas.openxmlformats.org/drawingml/2006/picture">
+                <pic:pic xmlns:pic="http://schemas.openxmlformats.org/drawingml/2006/picture">
+                  <pic:nvPicPr>
+                    <pic:cNvPr id="317862717" name=""/>
+                    <pic:cNvPicPr/>
+                  </pic:nvPicPr>
+                  <pic:blipFill>
+                    <a:blip r:embed="rId22"/>
+                    <a:stretch>
+                      <a:fillRect/>
+                    </a:stretch>
+                  </pic:blipFill>
+                  <pic:spPr>
+                    <a:xfrm>
+                      <a:off x="0" y="0"/>
+                      <a:ext cx="1076475" cy="1181265"/>
+                    </a:xfrm>
+                    <a:prstGeom prst="rect">
+                      <a:avLst/>
+                    </a:prstGeom>
+                  </pic:spPr>
+                </pic:pic>
+              </a:graphicData>
+            </a:graphic>
+          </wp:inline>
+        </w:drawing>
+      </w:r>
+    </w:p>
+    <w:p>
+      <w:r>
+        <w:t>What i</w:t>
+      </w:r>
+      <w:r>
+        <w:t xml:space="preserve">t does is that </w:t>
+      </w:r>
+      <w:r>
+        <w:t xml:space="preserve">it will go through and take out </w:t>
+      </w:r>
+      <w:r>
+        <w:t xml:space="preserve">all the edges sometimes </w:t>
+      </w:r>
+      <w:r>
+        <w:t>we have a 3d object as a video</w:t>
+      </w:r>
+      <w:r>
+        <w:t xml:space="preserve"> we don’t have issue there</w:t>
+      </w:r>
+      <w:r>
+        <w:t xml:space="preserve"> </w:t>
+      </w:r>
+      <w:r>
+        <w:t xml:space="preserve">so much but if </w:t>
+      </w:r>
+      <w:r>
+        <w:t xml:space="preserve">you are a filming a person </w:t>
+      </w:r>
+      <w:r>
+        <w:t xml:space="preserve">and you have a </w:t>
+      </w:r>
+      <w:r>
+        <w:t xml:space="preserve">light reflecting of the sides of their skin </w:t>
+      </w:r>
+    </w:p>
+    <w:p>
+      <w:r>
+        <w:t>You wil</w:t>
+      </w:r>
+      <w:r>
+        <w:t xml:space="preserve">l sometimes see a green tint on their here or on their skin </w:t>
+      </w:r>
+      <w:r>
+        <w:t>(I don’t know)</w:t>
+      </w:r>
+    </w:p>
+    <w:p>
+      <w:r>
+        <w:t xml:space="preserve">So what it will do is that </w:t>
+      </w:r>
+      <w:r>
+        <w:t>it will gi</w:t>
+      </w:r>
+      <w:r>
+        <w:t>ve</w:t>
+      </w:r>
+      <w:r>
+        <w:t xml:space="preserve"> you some option </w:t>
+      </w:r>
+      <w:r>
+        <w:t xml:space="preserve">for taking out green glow around your subject </w:t>
+      </w:r>
+    </w:p>
+    <w:p>
+      <w:r>
+        <w:t xml:space="preserve">So there an option too but this does not apply here </w:t>
+      </w:r>
+      <w:r>
+        <w:t>but maybe we will use</w:t>
+      </w:r>
+      <w:r>
+        <w:t xml:space="preserve"> that in a future lesson</w:t>
+      </w:r>
+    </w:p>
+    <w:p>
+      <w:r>
+        <w:t>(I think I will research about it later )</w:t>
+      </w:r>
+    </w:p>
+    <w:p>
+      <w:r>
+        <w:t>In t</w:t>
+      </w:r>
+      <w:r>
+        <w:t>e</w:t>
+      </w:r>
+      <w:r>
+        <w:t>acher video export he see some</w:t>
+      </w:r>
+      <w:r>
+        <w:t xml:space="preserve"> glitches in the starting of the video </w:t>
+      </w:r>
+    </w:p>
+    <w:p>
+      <w:r>
+        <w:t xml:space="preserve">Teacher says it is so because our source video is in mp4 </w:t>
+      </w:r>
+    </w:p>
+    <w:p>
+      <w:r>
+        <w:t xml:space="preserve">So it already has some compression </w:t>
+      </w:r>
+      <w:r>
+        <w:t xml:space="preserve">and its not a super high quality </w:t>
+      </w:r>
+    </w:p>
+    <w:p>
+      <w:r>
+        <w:t xml:space="preserve">To avoid it we could have done </w:t>
+      </w:r>
+      <w:r>
+        <w:t xml:space="preserve">is first rendered it out </w:t>
+      </w:r>
+      <w:r>
+        <w:t xml:space="preserve">as like series of </w:t>
+      </w:r>
+      <w:r>
+        <w:t xml:space="preserve">still </w:t>
+      </w:r>
+      <w:r>
+        <w:t>images</w:t>
+      </w:r>
+      <w:r>
+        <w:t xml:space="preserve"> and then brough it into our project(who knows)</w:t>
+      </w:r>
+    </w:p>
+    <w:p>
+      <w:r>
+        <w:t>Teacher will talk about some optimisation in some future video</w:t>
+      </w:r>
+    </w:p>
+    <w:p>
+      <w:r>
+        <w:t xml:space="preserve">The next lesson may be </w:t>
+      </w:r>
+      <w:r>
+        <w:t xml:space="preserve">we will play with the </w:t>
+      </w:r>
+      <w:proofErr w:type="spellStart"/>
+      <w:r>
+        <w:t>despill</w:t>
+      </w:r>
+      <w:proofErr w:type="spellEnd"/>
+      <w:r>
+        <w:t xml:space="preserve"> </w:t>
+      </w:r>
+      <w:r>
+        <w:t xml:space="preserve">a little bit </w:t>
+      </w:r>
+      <w:r>
+        <w:t xml:space="preserve">and use an actual real subject instead of </w:t>
+      </w:r>
+      <w:r>
+        <w:t xml:space="preserve">a 3d rendered heart </w:t>
+      </w:r>
+      <w:r>
+        <w:t xml:space="preserve">and we will see you in the next lesson </w:t>
+      </w:r>
+    </w:p>
     <w:sectPr>
       <w:pgSz w:w="11906" w:h="16838"/>
       <w:pgMar w:top="1440" w:right="1440" w:bottom="1440" w:left="1440" w:header="708" w:footer="708" w:gutter="0"/>
